--- a/public/docs/drh/formatos_contratacion_estatal/2023/GUIA DE LLENADO PARA CURRICULUM VITAE.docx
+++ b/public/docs/drh/formatos_contratacion_estatal/2023/GUIA DE LLENADO PARA CURRICULUM VITAE.docx
@@ -1718,7 +1718,6 @@
                 <w:szCs w:val="20"/>
               </w:rPr>
             </w:pPr>
-            <w:bookmarkStart w:id="0" w:name="_GoBack" w:colFirst="0" w:colLast="1"/>
             <w:r>
               <w:rPr>
                 <w:rFonts w:ascii="Arial" w:hAnsi="Arial" w:cs="Arial"/>
@@ -1757,86 +1756,6 @@
                 <w:szCs w:val="20"/>
               </w:rPr>
               <w:t>Indicación</w:t>
-            </w:r>
-          </w:p>
-        </w:tc>
-      </w:tr>
-      <w:bookmarkEnd w:id="0"/>
-      <w:tr>
-        <w:tc>
-          <w:tcPr>
-            <w:tcW w:w="704" w:type="dxa"/>
-          </w:tcPr>
-          <w:p>
-            <w:pPr>
-              <w:pStyle w:val="Prrafodelista"/>
-              <w:numPr>
-                <w:ilvl w:val="0"/>
-                <w:numId w:val="3"/>
-              </w:numPr>
-              <w:jc w:val="center"/>
-              <w:rPr>
-                <w:rFonts w:ascii="Arial" w:hAnsi="Arial" w:cs="Arial"/>
-                <w:b/>
-                <w:bCs/>
-                <w:sz w:val="18"/>
-                <w:szCs w:val="18"/>
-              </w:rPr>
-            </w:pPr>
-          </w:p>
-        </w:tc>
-        <w:tc>
-          <w:tcPr>
-            <w:tcW w:w="8124" w:type="dxa"/>
-          </w:tcPr>
-          <w:p>
-            <w:pPr>
-              <w:jc w:val="both"/>
-              <w:rPr>
-                <w:rFonts w:ascii="Arial" w:hAnsi="Arial" w:cs="Arial"/>
-                <w:sz w:val="20"/>
-                <w:szCs w:val="20"/>
-              </w:rPr>
-            </w:pPr>
-            <w:r>
-              <w:rPr>
-                <w:rFonts w:ascii="Arial" w:hAnsi="Arial" w:cs="Arial"/>
-                <w:sz w:val="20"/>
-                <w:szCs w:val="20"/>
-              </w:rPr>
-              <w:t>Pegar fotografía tamaño infantil de estudio</w:t>
-            </w:r>
-            <w:r>
-              <w:rPr>
-                <w:rFonts w:ascii="Arial" w:hAnsi="Arial" w:cs="Arial"/>
-                <w:sz w:val="20"/>
-                <w:szCs w:val="20"/>
-              </w:rPr>
-              <w:t xml:space="preserve"> (</w:t>
-            </w:r>
-            <w:r>
-              <w:rPr>
-                <w:rFonts w:ascii="Arial" w:hAnsi="Arial" w:cs="Arial"/>
-                <w:sz w:val="20"/>
-                <w:szCs w:val="20"/>
-              </w:rPr>
-              <w:t>no se aceptan selfie u otros tamaños e impresas en papel bond u opalina</w:t>
-            </w:r>
-            <w:r>
-              <w:rPr>
-                <w:rFonts w:ascii="Arial" w:hAnsi="Arial" w:cs="Arial"/>
-                <w:sz w:val="20"/>
-                <w:szCs w:val="20"/>
-              </w:rPr>
-              <w:t>)</w:t>
-            </w:r>
-            <w:r>
-              <w:rPr>
-                <w:rFonts w:ascii="Arial" w:hAnsi="Arial" w:cs="Arial"/>
-                <w:sz w:val="20"/>
-                <w:szCs w:val="20"/>
-              </w:rPr>
-              <w:t>.</w:t>
             </w:r>
           </w:p>
         </w:tc>
@@ -1883,7 +1802,23 @@
                 <w:sz w:val="20"/>
                 <w:szCs w:val="20"/>
               </w:rPr>
-              <w:t>Nombre completo (nombre (s) y apellidos</w:t>
+              <w:t>Pegar fotografía tamaño infantil de estudio</w:t>
+            </w:r>
+            <w:r>
+              <w:rPr>
+                <w:rFonts w:ascii="Arial" w:hAnsi="Arial" w:cs="Arial"/>
+                <w:sz w:val="20"/>
+                <w:szCs w:val="20"/>
+              </w:rPr>
+              <w:t xml:space="preserve"> (</w:t>
+            </w:r>
+            <w:r>
+              <w:rPr>
+                <w:rFonts w:ascii="Arial" w:hAnsi="Arial" w:cs="Arial"/>
+                <w:sz w:val="20"/>
+                <w:szCs w:val="20"/>
+              </w:rPr>
+              <w:t>no se aceptan selfie u otros tamaños e impresas en papel bond u opalina</w:t>
             </w:r>
             <w:r>
               <w:rPr>
@@ -1936,8 +1871,6 @@
               <w:jc w:val="both"/>
               <w:rPr>
                 <w:rFonts w:ascii="Arial" w:hAnsi="Arial" w:cs="Arial"/>
-                <w:b/>
-                <w:bCs/>
                 <w:sz w:val="20"/>
                 <w:szCs w:val="20"/>
               </w:rPr>
@@ -1948,23 +1881,15 @@
                 <w:sz w:val="20"/>
                 <w:szCs w:val="20"/>
               </w:rPr>
-              <w:t>Domicil</w:t>
-            </w:r>
-            <w:r>
-              <w:rPr>
-                <w:rFonts w:ascii="Arial" w:hAnsi="Arial" w:cs="Arial"/>
-                <w:sz w:val="20"/>
-                <w:szCs w:val="20"/>
-              </w:rPr>
-              <w:t>io completo (calle, nú</w:t>
-            </w:r>
-            <w:r>
-              <w:rPr>
-                <w:rFonts w:ascii="Arial" w:hAnsi="Arial" w:cs="Arial"/>
-                <w:sz w:val="20"/>
-                <w:szCs w:val="20"/>
-              </w:rPr>
-              <w:t>mero, colonia, localidad, municipio, estado, código postal) de acuerdo al domicilio actual</w:t>
+              <w:t>Nombre completo (nombre (s) y apellidos</w:t>
+            </w:r>
+            <w:r>
+              <w:rPr>
+                <w:rFonts w:ascii="Arial" w:hAnsi="Arial" w:cs="Arial"/>
+                <w:sz w:val="20"/>
+                <w:szCs w:val="20"/>
+              </w:rPr>
+              <w:t>)</w:t>
             </w:r>
             <w:r>
               <w:rPr>
@@ -1973,24 +1898,6 @@
                 <w:szCs w:val="20"/>
               </w:rPr>
               <w:t>.</w:t>
-            </w:r>
-            <w:r>
-              <w:rPr>
-                <w:rFonts w:ascii="Arial" w:hAnsi="Arial" w:cs="Arial"/>
-                <w:sz w:val="20"/>
-                <w:szCs w:val="20"/>
-              </w:rPr>
-              <w:t xml:space="preserve"> </w:t>
-            </w:r>
-            <w:r>
-              <w:rPr>
-                <w:rFonts w:ascii="Arial" w:hAnsi="Arial" w:cs="Arial"/>
-                <w:b/>
-                <w:bCs/>
-                <w:sz w:val="20"/>
-                <w:szCs w:val="20"/>
-              </w:rPr>
-              <w:t>Debe coincidir con la solicitud de empleo.</w:t>
             </w:r>
           </w:p>
         </w:tc>
@@ -2039,17 +1946,65 @@
                 <w:sz w:val="20"/>
                 <w:szCs w:val="20"/>
               </w:rPr>
-              <w:t>Colocar ambos números de teléfonos en formato de 10 dígitos (si solo cuenta con teléfono celular solo colocar una vez en el lugar correspondiente).</w:t>
-            </w:r>
-            <w:r>
-              <w:rPr>
-                <w:rFonts w:ascii="Arial" w:hAnsi="Arial" w:cs="Arial"/>
-                <w:b/>
-                <w:bCs/>
-                <w:sz w:val="20"/>
-                <w:szCs w:val="20"/>
-              </w:rPr>
-              <w:t xml:space="preserve"> Debe coincidir con la solicitud de empleo.</w:t>
+              <w:t>Domicil</w:t>
+            </w:r>
+            <w:r>
+              <w:rPr>
+                <w:rFonts w:ascii="Arial" w:hAnsi="Arial" w:cs="Arial"/>
+                <w:sz w:val="20"/>
+                <w:szCs w:val="20"/>
+              </w:rPr>
+              <w:t>io completo (calle, nú</w:t>
+            </w:r>
+            <w:r>
+              <w:rPr>
+                <w:rFonts w:ascii="Arial" w:hAnsi="Arial" w:cs="Arial"/>
+                <w:sz w:val="20"/>
+                <w:szCs w:val="20"/>
+              </w:rPr>
+              <w:t xml:space="preserve">mero, </w:t>
+            </w:r>
+            <w:r>
+              <w:rPr>
+                <w:rFonts w:ascii="Arial" w:hAnsi="Arial" w:cs="Arial"/>
+                <w:sz w:val="20"/>
+                <w:szCs w:val="20"/>
+              </w:rPr>
+              <w:t>colonia, localidad, municipio, E</w:t>
+            </w:r>
+            <w:r>
+              <w:rPr>
+                <w:rFonts w:ascii="Arial" w:hAnsi="Arial" w:cs="Arial"/>
+                <w:sz w:val="20"/>
+                <w:szCs w:val="20"/>
+              </w:rPr>
+              <w:t>stado, código postal) de acuerdo al domicilio actual</w:t>
+            </w:r>
+            <w:r>
+              <w:rPr>
+                <w:rFonts w:ascii="Arial" w:hAnsi="Arial" w:cs="Arial"/>
+                <w:sz w:val="20"/>
+                <w:szCs w:val="20"/>
+              </w:rPr>
+              <w:t>.</w:t>
+            </w:r>
+            <w:r>
+              <w:rPr>
+                <w:rFonts w:ascii="Arial" w:hAnsi="Arial" w:cs="Arial"/>
+                <w:sz w:val="20"/>
+                <w:szCs w:val="20"/>
+              </w:rPr>
+              <w:t xml:space="preserve"> </w:t>
+            </w:r>
+            <w:r>
+              <w:rPr>
+                <w:rFonts w:ascii="Arial" w:hAnsi="Arial" w:cs="Arial"/>
+                <w:b/>
+                <w:bCs/>
+                <w:sz w:val="20"/>
+                <w:szCs w:val="20"/>
+              </w:rPr>
+              <w:t>Debe coincidir con la solicitud de empleo.</w:t>
             </w:r>
           </w:p>
         </w:tc>
@@ -2098,25 +2053,17 @@
                 <w:sz w:val="20"/>
                 <w:szCs w:val="20"/>
               </w:rPr>
-              <w:t>Correo electrónico personal completo y sin hipervínculo.</w:t>
-            </w:r>
-            <w:r>
-              <w:rPr>
-                <w:rFonts w:ascii="Arial" w:hAnsi="Arial" w:cs="Arial"/>
-                <w:sz w:val="20"/>
-                <w:szCs w:val="20"/>
-              </w:rPr>
-              <w:t xml:space="preserve"> </w:t>
-            </w:r>
-            <w:r>
-              <w:rPr>
-                <w:rFonts w:ascii="Arial" w:hAnsi="Arial" w:cs="Arial"/>
-                <w:b/>
-                <w:bCs/>
-                <w:sz w:val="20"/>
-                <w:szCs w:val="20"/>
-              </w:rPr>
-              <w:t>Debe coincidir con la solicitud de empleo.</w:t>
+              <w:t>Colocar ambos números de teléfonos en formato de 10 dígitos (si solo cuenta con teléfono celular solo colocar una vez en el lugar correspondiente).</w:t>
+            </w:r>
+            <w:r>
+              <w:rPr>
+                <w:rFonts w:ascii="Arial" w:hAnsi="Arial" w:cs="Arial"/>
+                <w:b/>
+                <w:bCs/>
+                <w:sz w:val="20"/>
+                <w:szCs w:val="20"/>
+              </w:rPr>
+              <w:t xml:space="preserve"> Debe coincidir con la solicitud de empleo.</w:t>
             </w:r>
           </w:p>
         </w:tc>
@@ -2153,6 +2100,8 @@
               <w:jc w:val="both"/>
               <w:rPr>
                 <w:rFonts w:ascii="Arial" w:hAnsi="Arial" w:cs="Arial"/>
+                <w:b/>
+                <w:bCs/>
                 <w:sz w:val="20"/>
                 <w:szCs w:val="20"/>
               </w:rPr>
@@ -2163,39 +2112,25 @@
                 <w:sz w:val="20"/>
                 <w:szCs w:val="20"/>
               </w:rPr>
-              <w:t>Colocar la Clave Única de R</w:t>
-            </w:r>
-            <w:r>
-              <w:rPr>
-                <w:rFonts w:ascii="Arial" w:hAnsi="Arial" w:cs="Arial"/>
-                <w:sz w:val="20"/>
-                <w:szCs w:val="20"/>
-              </w:rPr>
-              <w:t>eg</w:t>
-            </w:r>
-            <w:r>
-              <w:rPr>
-                <w:rFonts w:ascii="Arial" w:hAnsi="Arial" w:cs="Arial"/>
-                <w:sz w:val="20"/>
-                <w:szCs w:val="20"/>
-              </w:rPr>
-              <w:t>istro de P</w:t>
-            </w:r>
-            <w:r>
-              <w:rPr>
-                <w:rFonts w:ascii="Arial" w:hAnsi="Arial" w:cs="Arial"/>
-                <w:sz w:val="20"/>
-                <w:szCs w:val="20"/>
-              </w:rPr>
-              <w:t>oblación conforme al Registro Nacional de P</w:t>
-            </w:r>
-            <w:r>
-              <w:rPr>
-                <w:rFonts w:ascii="Arial" w:hAnsi="Arial" w:cs="Arial"/>
-                <w:sz w:val="20"/>
-                <w:szCs w:val="20"/>
-              </w:rPr>
-              <w:t>oblación.</w:t>
+              <w:t>Correo electrónico personal completo y sin hipervínculo.</w:t>
+            </w:r>
+            <w:r>
+              <w:rPr>
+                <w:rFonts w:ascii="Arial" w:hAnsi="Arial" w:cs="Arial"/>
+                <w:sz w:val="20"/>
+                <w:szCs w:val="20"/>
+              </w:rPr>
+              <w:t xml:space="preserve"> </w:t>
+            </w:r>
+            <w:r>
+              <w:rPr>
+                <w:rFonts w:ascii="Arial" w:hAnsi="Arial" w:cs="Arial"/>
+                <w:b/>
+                <w:bCs/>
+                <w:sz w:val="20"/>
+                <w:szCs w:val="20"/>
+              </w:rPr>
+              <w:t>Debe coincidir con la solicitud de empleo.</w:t>
             </w:r>
           </w:p>
         </w:tc>
@@ -2242,15 +2177,39 @@
                 <w:sz w:val="20"/>
                 <w:szCs w:val="20"/>
               </w:rPr>
-              <w:t xml:space="preserve">R.F.C. </w:t>
-            </w:r>
-            <w:r>
-              <w:rPr>
-                <w:rFonts w:ascii="Arial" w:hAnsi="Arial" w:cs="Arial"/>
-                <w:sz w:val="20"/>
-                <w:szCs w:val="20"/>
-              </w:rPr>
-              <w:t>de acuerdo al indicado en la constancia de situación fiscal.</w:t>
+              <w:t>Colocar la Clave Única de R</w:t>
+            </w:r>
+            <w:r>
+              <w:rPr>
+                <w:rFonts w:ascii="Arial" w:hAnsi="Arial" w:cs="Arial"/>
+                <w:sz w:val="20"/>
+                <w:szCs w:val="20"/>
+              </w:rPr>
+              <w:t>eg</w:t>
+            </w:r>
+            <w:r>
+              <w:rPr>
+                <w:rFonts w:ascii="Arial" w:hAnsi="Arial" w:cs="Arial"/>
+                <w:sz w:val="20"/>
+                <w:szCs w:val="20"/>
+              </w:rPr>
+              <w:t>istro de P</w:t>
+            </w:r>
+            <w:r>
+              <w:rPr>
+                <w:rFonts w:ascii="Arial" w:hAnsi="Arial" w:cs="Arial"/>
+                <w:sz w:val="20"/>
+                <w:szCs w:val="20"/>
+              </w:rPr>
+              <w:t>oblación conforme al Registro Nacional de P</w:t>
+            </w:r>
+            <w:r>
+              <w:rPr>
+                <w:rFonts w:ascii="Arial" w:hAnsi="Arial" w:cs="Arial"/>
+                <w:sz w:val="20"/>
+                <w:szCs w:val="20"/>
+              </w:rPr>
+              <w:t>oblación.</w:t>
             </w:r>
           </w:p>
         </w:tc>
@@ -2287,8 +2246,6 @@
               <w:jc w:val="both"/>
               <w:rPr>
                 <w:rFonts w:ascii="Arial" w:hAnsi="Arial" w:cs="Arial"/>
-                <w:b/>
-                <w:bCs/>
                 <w:sz w:val="20"/>
                 <w:szCs w:val="20"/>
               </w:rPr>
@@ -2296,32 +2253,18 @@
             <w:r>
               <w:rPr>
                 <w:rFonts w:ascii="Arial" w:hAnsi="Arial" w:cs="Arial"/>
-                <w:b/>
-                <w:bCs/>
-                <w:sz w:val="20"/>
-                <w:szCs w:val="20"/>
-              </w:rPr>
-              <w:t>N</w:t>
-            </w:r>
-            <w:r>
-              <w:rPr>
-                <w:rFonts w:ascii="Arial" w:hAnsi="Arial" w:cs="Arial"/>
-                <w:b/>
-                <w:bCs/>
-                <w:sz w:val="20"/>
-                <w:szCs w:val="20"/>
-              </w:rPr>
-              <w:t>ota: si cuenta con más empleos anteriores seguir el mismo orden</w:t>
-            </w:r>
-            <w:r>
-              <w:rPr>
-                <w:rFonts w:ascii="Arial" w:hAnsi="Arial" w:cs="Arial"/>
-                <w:b/>
-                <w:bCs/>
-                <w:sz w:val="20"/>
-                <w:szCs w:val="20"/>
-              </w:rPr>
-              <w:t>.</w:t>
+                <w:sz w:val="20"/>
+                <w:szCs w:val="20"/>
+              </w:rPr>
+              <w:t xml:space="preserve">R.F.C. </w:t>
+            </w:r>
+            <w:r>
+              <w:rPr>
+                <w:rFonts w:ascii="Arial" w:hAnsi="Arial" w:cs="Arial"/>
+                <w:sz w:val="20"/>
+                <w:szCs w:val="20"/>
+              </w:rPr>
+              <w:t>de acuerdo al indicado en la constancia de situación fiscal.</w:t>
             </w:r>
           </w:p>
         </w:tc>
@@ -2358,6 +2301,8 @@
               <w:jc w:val="both"/>
               <w:rPr>
                 <w:rFonts w:ascii="Arial" w:hAnsi="Arial" w:cs="Arial"/>
+                <w:b/>
+                <w:bCs/>
                 <w:sz w:val="20"/>
                 <w:szCs w:val="20"/>
               </w:rPr>
@@ -2365,28 +2310,32 @@
             <w:r>
               <w:rPr>
                 <w:rFonts w:ascii="Arial" w:hAnsi="Arial" w:cs="Arial"/>
-                <w:sz w:val="20"/>
-                <w:szCs w:val="20"/>
-              </w:rPr>
-              <w:t>Nombre del centro de trabajo completo</w:t>
-            </w:r>
-            <w:r>
-              <w:rPr>
-                <w:rFonts w:ascii="Arial" w:hAnsi="Arial" w:cs="Arial"/>
-                <w:sz w:val="20"/>
-                <w:szCs w:val="20"/>
-              </w:rPr>
-              <w:t xml:space="preserve">. </w:t>
-            </w:r>
-            <w:r>
-              <w:rPr>
-                <w:rFonts w:ascii="Arial" w:hAnsi="Arial" w:cs="Arial"/>
-                <w:b/>
-                <w:bCs/>
-                <w:sz w:val="20"/>
-                <w:szCs w:val="20"/>
-              </w:rPr>
-              <w:t>Debe coincidir con la solicitud de empleo.</w:t>
+                <w:b/>
+                <w:bCs/>
+                <w:sz w:val="20"/>
+                <w:szCs w:val="20"/>
+              </w:rPr>
+              <w:t>N</w:t>
+            </w:r>
+            <w:r>
+              <w:rPr>
+                <w:rFonts w:ascii="Arial" w:hAnsi="Arial" w:cs="Arial"/>
+                <w:b/>
+                <w:bCs/>
+                <w:sz w:val="20"/>
+                <w:szCs w:val="20"/>
+              </w:rPr>
+              <w:t>ota: si cuenta con más empleos anteriores seguir el mismo orden</w:t>
+            </w:r>
+            <w:r>
+              <w:rPr>
+                <w:rFonts w:ascii="Arial" w:hAnsi="Arial" w:cs="Arial"/>
+                <w:b/>
+                <w:bCs/>
+                <w:sz w:val="20"/>
+                <w:szCs w:val="20"/>
+              </w:rPr>
+              <w:t>.</w:t>
             </w:r>
           </w:p>
         </w:tc>
@@ -2433,25 +2382,25 @@
                 <w:sz w:val="20"/>
                 <w:szCs w:val="20"/>
               </w:rPr>
-              <w:t>Domicilio completo (calle, número, colonia, localidad, municipio, estado).</w:t>
-            </w:r>
-            <w:r>
-              <w:rPr>
-                <w:rFonts w:ascii="Arial" w:hAnsi="Arial" w:cs="Arial"/>
-                <w:sz w:val="20"/>
-                <w:szCs w:val="20"/>
-              </w:rPr>
-              <w:t xml:space="preserve"> </w:t>
-            </w:r>
-            <w:r>
-              <w:rPr>
-                <w:rFonts w:ascii="Arial" w:hAnsi="Arial" w:cs="Arial"/>
-                <w:b/>
-                <w:bCs/>
-                <w:sz w:val="20"/>
-                <w:szCs w:val="20"/>
-              </w:rPr>
-              <w:t xml:space="preserve"> Debe coincidir con la solicitud de empleo.</w:t>
+              <w:t>Nombre del centro de trabajo completo</w:t>
+            </w:r>
+            <w:r>
+              <w:rPr>
+                <w:rFonts w:ascii="Arial" w:hAnsi="Arial" w:cs="Arial"/>
+                <w:sz w:val="20"/>
+                <w:szCs w:val="20"/>
+              </w:rPr>
+              <w:t xml:space="preserve">. </w:t>
+            </w:r>
+            <w:r>
+              <w:rPr>
+                <w:rFonts w:ascii="Arial" w:hAnsi="Arial" w:cs="Arial"/>
+                <w:b/>
+                <w:bCs/>
+                <w:sz w:val="20"/>
+                <w:szCs w:val="20"/>
+              </w:rPr>
+              <w:t>Debe coincidir con la solicitud de empleo.</w:t>
             </w:r>
           </w:p>
         </w:tc>
@@ -2498,87 +2447,23 @@
                 <w:sz w:val="20"/>
                 <w:szCs w:val="20"/>
               </w:rPr>
-              <w:t>Indicar el tiempo completo que laboró (día</w:t>
-            </w:r>
-            <w:r>
-              <w:rPr>
-                <w:rFonts w:ascii="Arial" w:hAnsi="Arial" w:cs="Arial"/>
-                <w:sz w:val="20"/>
-                <w:szCs w:val="20"/>
-              </w:rPr>
-              <w:t xml:space="preserve">, </w:t>
-            </w:r>
-            <w:r>
-              <w:rPr>
-                <w:rFonts w:ascii="Arial" w:hAnsi="Arial" w:cs="Arial"/>
-                <w:sz w:val="20"/>
-                <w:szCs w:val="20"/>
-              </w:rPr>
-              <w:t>mes</w:t>
-            </w:r>
-            <w:r>
-              <w:rPr>
-                <w:rFonts w:ascii="Arial" w:hAnsi="Arial" w:cs="Arial"/>
-                <w:sz w:val="20"/>
-                <w:szCs w:val="20"/>
-              </w:rPr>
-              <w:t xml:space="preserve">, </w:t>
-            </w:r>
-            <w:r>
-              <w:rPr>
-                <w:rFonts w:ascii="Arial" w:hAnsi="Arial" w:cs="Arial"/>
-                <w:sz w:val="20"/>
-                <w:szCs w:val="20"/>
-              </w:rPr>
-              <w:t>año al día</w:t>
-            </w:r>
-            <w:r>
-              <w:rPr>
-                <w:rFonts w:ascii="Arial" w:hAnsi="Arial" w:cs="Arial"/>
-                <w:sz w:val="20"/>
-                <w:szCs w:val="20"/>
-              </w:rPr>
-              <w:t xml:space="preserve">, </w:t>
-            </w:r>
-            <w:r>
-              <w:rPr>
-                <w:rFonts w:ascii="Arial" w:hAnsi="Arial" w:cs="Arial"/>
-                <w:sz w:val="20"/>
-                <w:szCs w:val="20"/>
-              </w:rPr>
-              <w:t>mes</w:t>
-            </w:r>
-            <w:r>
-              <w:rPr>
-                <w:rFonts w:ascii="Arial" w:hAnsi="Arial" w:cs="Arial"/>
-                <w:sz w:val="20"/>
-                <w:szCs w:val="20"/>
-              </w:rPr>
-              <w:t xml:space="preserve">, </w:t>
-            </w:r>
-            <w:r>
-              <w:rPr>
-                <w:rFonts w:ascii="Arial" w:hAnsi="Arial" w:cs="Arial"/>
-                <w:sz w:val="20"/>
-                <w:szCs w:val="20"/>
-              </w:rPr>
-              <w:t>año)</w:t>
-            </w:r>
-            <w:r>
-              <w:rPr>
-                <w:rFonts w:ascii="Arial" w:hAnsi="Arial" w:cs="Arial"/>
-                <w:sz w:val="20"/>
-                <w:szCs w:val="20"/>
-              </w:rPr>
-              <w:t>.</w:t>
-            </w:r>
-            <w:r>
-              <w:rPr>
-                <w:rFonts w:ascii="Arial" w:hAnsi="Arial" w:cs="Arial"/>
-                <w:sz w:val="20"/>
-                <w:szCs w:val="20"/>
-              </w:rPr>
-              <w:t xml:space="preserve"> Escribir mes con letra.</w:t>
+              <w:t xml:space="preserve">Domicilio completo (calle, número, </w:t>
+            </w:r>
+            <w:r>
+              <w:rPr>
+                <w:rFonts w:ascii="Arial" w:hAnsi="Arial" w:cs="Arial"/>
+                <w:sz w:val="20"/>
+                <w:szCs w:val="20"/>
+              </w:rPr>
+              <w:t>colonia, localidad, municipio, E</w:t>
+            </w:r>
+            <w:r>
+              <w:rPr>
+                <w:rFonts w:ascii="Arial" w:hAnsi="Arial" w:cs="Arial"/>
+                <w:sz w:val="20"/>
+                <w:szCs w:val="20"/>
+              </w:rPr>
+              <w:t>stado).</w:t>
             </w:r>
             <w:r>
               <w:rPr>
@@ -2596,7 +2481,7 @@
                 <w:sz w:val="20"/>
                 <w:szCs w:val="20"/>
               </w:rPr>
-              <w:t>Debe coincidir con la solicitud de empleo.</w:t>
+              <w:t xml:space="preserve"> Debe coincidir con la solicitud de empleo.</w:t>
             </w:r>
           </w:p>
         </w:tc>
@@ -2643,15 +2528,87 @@
                 <w:sz w:val="20"/>
                 <w:szCs w:val="20"/>
               </w:rPr>
-              <w:t>Colocar actividades que realizó</w:t>
-            </w:r>
-            <w:r>
-              <w:rPr>
-                <w:rFonts w:ascii="Arial" w:hAnsi="Arial" w:cs="Arial"/>
-                <w:sz w:val="20"/>
-                <w:szCs w:val="20"/>
-              </w:rPr>
-              <w:t xml:space="preserve"> en el empleo.</w:t>
+              <w:t>Indicar el tiempo completo que laboró (día</w:t>
+            </w:r>
+            <w:r>
+              <w:rPr>
+                <w:rFonts w:ascii="Arial" w:hAnsi="Arial" w:cs="Arial"/>
+                <w:sz w:val="20"/>
+                <w:szCs w:val="20"/>
+              </w:rPr>
+              <w:t xml:space="preserve">, </w:t>
+            </w:r>
+            <w:r>
+              <w:rPr>
+                <w:rFonts w:ascii="Arial" w:hAnsi="Arial" w:cs="Arial"/>
+                <w:sz w:val="20"/>
+                <w:szCs w:val="20"/>
+              </w:rPr>
+              <w:t>mes</w:t>
+            </w:r>
+            <w:r>
+              <w:rPr>
+                <w:rFonts w:ascii="Arial" w:hAnsi="Arial" w:cs="Arial"/>
+                <w:sz w:val="20"/>
+                <w:szCs w:val="20"/>
+              </w:rPr>
+              <w:t xml:space="preserve">, </w:t>
+            </w:r>
+            <w:r>
+              <w:rPr>
+                <w:rFonts w:ascii="Arial" w:hAnsi="Arial" w:cs="Arial"/>
+                <w:sz w:val="20"/>
+                <w:szCs w:val="20"/>
+              </w:rPr>
+              <w:t>año al día</w:t>
+            </w:r>
+            <w:r>
+              <w:rPr>
+                <w:rFonts w:ascii="Arial" w:hAnsi="Arial" w:cs="Arial"/>
+                <w:sz w:val="20"/>
+                <w:szCs w:val="20"/>
+              </w:rPr>
+              <w:t xml:space="preserve">, </w:t>
+            </w:r>
+            <w:r>
+              <w:rPr>
+                <w:rFonts w:ascii="Arial" w:hAnsi="Arial" w:cs="Arial"/>
+                <w:sz w:val="20"/>
+                <w:szCs w:val="20"/>
+              </w:rPr>
+              <w:t>mes</w:t>
+            </w:r>
+            <w:r>
+              <w:rPr>
+                <w:rFonts w:ascii="Arial" w:hAnsi="Arial" w:cs="Arial"/>
+                <w:sz w:val="20"/>
+                <w:szCs w:val="20"/>
+              </w:rPr>
+              <w:t xml:space="preserve">, </w:t>
+            </w:r>
+            <w:r>
+              <w:rPr>
+                <w:rFonts w:ascii="Arial" w:hAnsi="Arial" w:cs="Arial"/>
+                <w:sz w:val="20"/>
+                <w:szCs w:val="20"/>
+              </w:rPr>
+              <w:t>año)</w:t>
+            </w:r>
+            <w:r>
+              <w:rPr>
+                <w:rFonts w:ascii="Arial" w:hAnsi="Arial" w:cs="Arial"/>
+                <w:sz w:val="20"/>
+                <w:szCs w:val="20"/>
+              </w:rPr>
+              <w:t>.</w:t>
+            </w:r>
+            <w:r>
+              <w:rPr>
+                <w:rFonts w:ascii="Arial" w:hAnsi="Arial" w:cs="Arial"/>
+                <w:sz w:val="20"/>
+                <w:szCs w:val="20"/>
+              </w:rPr>
+              <w:t xml:space="preserve"> Escribir mes con letra.</w:t>
             </w:r>
             <w:r>
               <w:rPr>
@@ -2669,7 +2626,7 @@
                 <w:sz w:val="20"/>
                 <w:szCs w:val="20"/>
               </w:rPr>
-              <w:t xml:space="preserve"> Debe coincidir con la solicitud de empleo.</w:t>
+              <w:t>Debe coincidir con la solicitud de empleo.</w:t>
             </w:r>
           </w:p>
         </w:tc>
@@ -2706,8 +2663,6 @@
               <w:jc w:val="both"/>
               <w:rPr>
                 <w:rFonts w:ascii="Arial" w:hAnsi="Arial" w:cs="Arial"/>
-                <w:b/>
-                <w:bCs/>
                 <w:sz w:val="20"/>
                 <w:szCs w:val="20"/>
               </w:rPr>
@@ -2715,12 +2670,36 @@
             <w:r>
               <w:rPr>
                 <w:rFonts w:ascii="Arial" w:hAnsi="Arial" w:cs="Arial"/>
-                <w:b/>
-                <w:bCs/>
-                <w:sz w:val="20"/>
-                <w:szCs w:val="20"/>
-              </w:rPr>
-              <w:t>Nota: solo escribir el grado de estudios con el que está solicitando el empleo.</w:t>
+                <w:sz w:val="20"/>
+                <w:szCs w:val="20"/>
+              </w:rPr>
+              <w:t>Colocar actividades que realizó</w:t>
+            </w:r>
+            <w:r>
+              <w:rPr>
+                <w:rFonts w:ascii="Arial" w:hAnsi="Arial" w:cs="Arial"/>
+                <w:sz w:val="20"/>
+                <w:szCs w:val="20"/>
+              </w:rPr>
+              <w:t xml:space="preserve"> en el empleo.</w:t>
+            </w:r>
+            <w:r>
+              <w:rPr>
+                <w:rFonts w:ascii="Arial" w:hAnsi="Arial" w:cs="Arial"/>
+                <w:sz w:val="20"/>
+                <w:szCs w:val="20"/>
+              </w:rPr>
+              <w:t xml:space="preserve"> </w:t>
+            </w:r>
+            <w:r>
+              <w:rPr>
+                <w:rFonts w:ascii="Arial" w:hAnsi="Arial" w:cs="Arial"/>
+                <w:b/>
+                <w:bCs/>
+                <w:sz w:val="20"/>
+                <w:szCs w:val="20"/>
+              </w:rPr>
+              <w:t xml:space="preserve"> Debe coincidir con la solicitud de empleo.</w:t>
             </w:r>
           </w:p>
         </w:tc>
@@ -2757,6 +2736,8 @@
               <w:jc w:val="both"/>
               <w:rPr>
                 <w:rFonts w:ascii="Arial" w:hAnsi="Arial" w:cs="Arial"/>
+                <w:b/>
+                <w:bCs/>
                 <w:sz w:val="20"/>
                 <w:szCs w:val="20"/>
               </w:rPr>
@@ -2764,28 +2745,12 @@
             <w:r>
               <w:rPr>
                 <w:rFonts w:ascii="Arial" w:hAnsi="Arial" w:cs="Arial"/>
-                <w:sz w:val="20"/>
-                <w:szCs w:val="20"/>
-              </w:rPr>
-              <w:t>Nombre completo de la escuela.</w:t>
-            </w:r>
-            <w:r>
-              <w:rPr>
-                <w:rFonts w:ascii="Arial" w:hAnsi="Arial" w:cs="Arial"/>
-                <w:sz w:val="20"/>
-                <w:szCs w:val="20"/>
-              </w:rPr>
-              <w:t xml:space="preserve"> </w:t>
-            </w:r>
-            <w:r>
-              <w:rPr>
-                <w:rFonts w:ascii="Arial" w:hAnsi="Arial" w:cs="Arial"/>
-                <w:b/>
-                <w:bCs/>
-                <w:sz w:val="20"/>
-                <w:szCs w:val="20"/>
-              </w:rPr>
-              <w:t xml:space="preserve"> Debe coincidir con la solicitud de empleo.</w:t>
+                <w:b/>
+                <w:bCs/>
+                <w:sz w:val="20"/>
+                <w:szCs w:val="20"/>
+              </w:rPr>
+              <w:t>Nota: solo escribir el grado de estudios con el que está solicitando el empleo.</w:t>
             </w:r>
           </w:p>
         </w:tc>
@@ -2832,7 +2797,7 @@
                 <w:sz w:val="20"/>
                 <w:szCs w:val="20"/>
               </w:rPr>
-              <w:t>Domicilio completo (calle, número, colonia, localidad, municipio, estado).</w:t>
+              <w:t>Nombre completo de la escuela.</w:t>
             </w:r>
             <w:r>
               <w:rPr>
@@ -2897,23 +2862,43 @@
                 <w:sz w:val="20"/>
                 <w:szCs w:val="20"/>
               </w:rPr>
-              <w:t>Descripción del grado de estudios con el que solicita el empleo. (Ejemplo: bachillerato, pasante de la licenciatura en…</w:t>
-            </w:r>
-            <w:r>
-              <w:rPr>
-                <w:rFonts w:ascii="Arial" w:hAnsi="Arial" w:cs="Arial"/>
-                <w:sz w:val="20"/>
-                <w:szCs w:val="20"/>
-              </w:rPr>
-              <w:t>, licenciatura en…, maestría en…, etc.</w:t>
-            </w:r>
-            <w:r>
-              <w:rPr>
-                <w:rFonts w:ascii="Arial" w:hAnsi="Arial" w:cs="Arial"/>
-                <w:sz w:val="20"/>
-                <w:szCs w:val="20"/>
-              </w:rPr>
-              <w:t>).</w:t>
+              <w:t xml:space="preserve">Domicilio completo (calle, número, </w:t>
+            </w:r>
+            <w:r>
+              <w:rPr>
+                <w:rFonts w:ascii="Arial" w:hAnsi="Arial" w:cs="Arial"/>
+                <w:sz w:val="20"/>
+                <w:szCs w:val="20"/>
+              </w:rPr>
+              <w:t>colonia, localidad, municipio, E</w:t>
+            </w:r>
+            <w:bookmarkStart w:id="0" w:name="_GoBack"/>
+            <w:bookmarkEnd w:id="0"/>
+            <w:r>
+              <w:rPr>
+                <w:rFonts w:ascii="Arial" w:hAnsi="Arial" w:cs="Arial"/>
+                <w:sz w:val="20"/>
+                <w:szCs w:val="20"/>
+              </w:rPr>
+              <w:t>stado).</w:t>
+            </w:r>
+            <w:r>
+              <w:rPr>
+                <w:rFonts w:ascii="Arial" w:hAnsi="Arial" w:cs="Arial"/>
+                <w:sz w:val="20"/>
+                <w:szCs w:val="20"/>
+              </w:rPr>
+              <w:t xml:space="preserve"> </w:t>
+            </w:r>
+            <w:r>
+              <w:rPr>
+                <w:rFonts w:ascii="Arial" w:hAnsi="Arial" w:cs="Arial"/>
+                <w:b/>
+                <w:bCs/>
+                <w:sz w:val="20"/>
+                <w:szCs w:val="20"/>
+              </w:rPr>
+              <w:t xml:space="preserve"> Debe coincidir con la solicitud de empleo.</w:t>
             </w:r>
           </w:p>
         </w:tc>
@@ -2960,33 +2945,23 @@
                 <w:sz w:val="20"/>
                 <w:szCs w:val="20"/>
               </w:rPr>
-              <w:t>Indicar el periodo que cursó</w:t>
-            </w:r>
-            <w:r>
-              <w:rPr>
-                <w:rFonts w:ascii="Arial" w:hAnsi="Arial" w:cs="Arial"/>
-                <w:sz w:val="20"/>
-                <w:szCs w:val="20"/>
-              </w:rPr>
-              <w:t xml:space="preserve"> </w:t>
-            </w:r>
-            <w:r>
-              <w:rPr>
-                <w:rFonts w:ascii="Arial" w:hAnsi="Arial" w:cs="Arial"/>
-                <w:sz w:val="20"/>
-                <w:szCs w:val="20"/>
-              </w:rPr>
-              <w:t xml:space="preserve">el grado de estudios (año – año). </w:t>
-            </w:r>
-            <w:r>
-              <w:rPr>
-                <w:rFonts w:ascii="Arial" w:hAnsi="Arial" w:cs="Arial"/>
-                <w:b/>
-                <w:bCs/>
-                <w:sz w:val="20"/>
-                <w:szCs w:val="20"/>
-              </w:rPr>
-              <w:t xml:space="preserve"> Debe coincidir con la solicitud de empleo.</w:t>
+              <w:t>Descripción del grado de estudios con el que solicita el empleo. (Ejemplo: bachillerato, pasante de la licenciatura en…</w:t>
+            </w:r>
+            <w:r>
+              <w:rPr>
+                <w:rFonts w:ascii="Arial" w:hAnsi="Arial" w:cs="Arial"/>
+                <w:sz w:val="20"/>
+                <w:szCs w:val="20"/>
+              </w:rPr>
+              <w:t>, licenciatura en…, maestría en…, etc.</w:t>
+            </w:r>
+            <w:r>
+              <w:rPr>
+                <w:rFonts w:ascii="Arial" w:hAnsi="Arial" w:cs="Arial"/>
+                <w:sz w:val="20"/>
+                <w:szCs w:val="20"/>
+              </w:rPr>
+              <w:t>).</w:t>
             </w:r>
           </w:p>
         </w:tc>
@@ -3033,23 +3008,33 @@
                 <w:sz w:val="20"/>
                 <w:szCs w:val="20"/>
               </w:rPr>
-              <w:t>Nombre del documento que avala el grado de estudios que se anexa en la documentación. (Eje</w:t>
-            </w:r>
-            <w:r>
-              <w:rPr>
-                <w:rFonts w:ascii="Arial" w:hAnsi="Arial" w:cs="Arial"/>
-                <w:sz w:val="20"/>
-                <w:szCs w:val="20"/>
-              </w:rPr>
-              <w:t>mplo: certificado, acta de examen, carta pasante, título o cé</w:t>
-            </w:r>
-            <w:r>
-              <w:rPr>
-                <w:rFonts w:ascii="Arial" w:hAnsi="Arial" w:cs="Arial"/>
-                <w:sz w:val="20"/>
-                <w:szCs w:val="20"/>
-              </w:rPr>
-              <w:t xml:space="preserve">dula). </w:t>
+              <w:t>Indicar el periodo que cursó</w:t>
+            </w:r>
+            <w:r>
+              <w:rPr>
+                <w:rFonts w:ascii="Arial" w:hAnsi="Arial" w:cs="Arial"/>
+                <w:sz w:val="20"/>
+                <w:szCs w:val="20"/>
+              </w:rPr>
+              <w:t xml:space="preserve"> </w:t>
+            </w:r>
+            <w:r>
+              <w:rPr>
+                <w:rFonts w:ascii="Arial" w:hAnsi="Arial" w:cs="Arial"/>
+                <w:sz w:val="20"/>
+                <w:szCs w:val="20"/>
+              </w:rPr>
+              <w:t xml:space="preserve">el grado de estudios (año – año). </w:t>
+            </w:r>
+            <w:r>
+              <w:rPr>
+                <w:rFonts w:ascii="Arial" w:hAnsi="Arial" w:cs="Arial"/>
+                <w:b/>
+                <w:bCs/>
+                <w:sz w:val="20"/>
+                <w:szCs w:val="20"/>
+              </w:rPr>
+              <w:t xml:space="preserve"> Debe coincidir con la solicitud de empleo.</w:t>
             </w:r>
           </w:p>
         </w:tc>
@@ -3096,39 +3081,23 @@
                 <w:sz w:val="20"/>
                 <w:szCs w:val="20"/>
               </w:rPr>
-              <w:t xml:space="preserve">Firma legible lo </w:t>
-            </w:r>
-            <w:r>
-              <w:rPr>
-                <w:rFonts w:ascii="Arial" w:hAnsi="Arial" w:cs="Arial"/>
-                <w:sz w:val="20"/>
-                <w:szCs w:val="20"/>
-              </w:rPr>
-              <w:t>más</w:t>
-            </w:r>
-            <w:r>
-              <w:rPr>
-                <w:rFonts w:ascii="Arial" w:hAnsi="Arial" w:cs="Arial"/>
-                <w:sz w:val="20"/>
-                <w:szCs w:val="20"/>
-              </w:rPr>
-              <w:t xml:space="preserve"> </w:t>
-            </w:r>
-            <w:r>
-              <w:rPr>
-                <w:rFonts w:ascii="Arial" w:hAnsi="Arial" w:cs="Arial"/>
-                <w:sz w:val="20"/>
-                <w:szCs w:val="20"/>
-              </w:rPr>
-              <w:t>parecido</w:t>
-            </w:r>
-            <w:r>
-              <w:rPr>
-                <w:rFonts w:ascii="Arial" w:hAnsi="Arial" w:cs="Arial"/>
-                <w:sz w:val="20"/>
-                <w:szCs w:val="20"/>
-              </w:rPr>
-              <w:t xml:space="preserve"> a la credencial de elector (en tinta azul).</w:t>
+              <w:t>Nombre del documento que avala el grado de estudios que se anexa en la documentación. (Eje</w:t>
+            </w:r>
+            <w:r>
+              <w:rPr>
+                <w:rFonts w:ascii="Arial" w:hAnsi="Arial" w:cs="Arial"/>
+                <w:sz w:val="20"/>
+                <w:szCs w:val="20"/>
+              </w:rPr>
+              <w:t>mplo: certificado, acta de examen, carta pasante, título o cé</w:t>
+            </w:r>
+            <w:r>
+              <w:rPr>
+                <w:rFonts w:ascii="Arial" w:hAnsi="Arial" w:cs="Arial"/>
+                <w:sz w:val="20"/>
+                <w:szCs w:val="20"/>
+              </w:rPr>
+              <w:t xml:space="preserve">dula). </w:t>
             </w:r>
           </w:p>
         </w:tc>
@@ -3175,15 +3144,39 @@
                 <w:sz w:val="20"/>
                 <w:szCs w:val="20"/>
               </w:rPr>
-              <w:t>Nombre completo (nombre (s) y apellidos)</w:t>
-            </w:r>
-            <w:r>
-              <w:rPr>
-                <w:rFonts w:ascii="Arial" w:hAnsi="Arial" w:cs="Arial"/>
-                <w:sz w:val="20"/>
-                <w:szCs w:val="20"/>
-              </w:rPr>
-              <w:t>.</w:t>
+              <w:t xml:space="preserve">Firma legible lo </w:t>
+            </w:r>
+            <w:r>
+              <w:rPr>
+                <w:rFonts w:ascii="Arial" w:hAnsi="Arial" w:cs="Arial"/>
+                <w:sz w:val="20"/>
+                <w:szCs w:val="20"/>
+              </w:rPr>
+              <w:t>más</w:t>
+            </w:r>
+            <w:r>
+              <w:rPr>
+                <w:rFonts w:ascii="Arial" w:hAnsi="Arial" w:cs="Arial"/>
+                <w:sz w:val="20"/>
+                <w:szCs w:val="20"/>
+              </w:rPr>
+              <w:t xml:space="preserve"> </w:t>
+            </w:r>
+            <w:r>
+              <w:rPr>
+                <w:rFonts w:ascii="Arial" w:hAnsi="Arial" w:cs="Arial"/>
+                <w:sz w:val="20"/>
+                <w:szCs w:val="20"/>
+              </w:rPr>
+              <w:t>parecido</w:t>
+            </w:r>
+            <w:r>
+              <w:rPr>
+                <w:rFonts w:ascii="Arial" w:hAnsi="Arial" w:cs="Arial"/>
+                <w:sz w:val="20"/>
+                <w:szCs w:val="20"/>
+              </w:rPr>
+              <w:t xml:space="preserve"> a la credencial de elector (en tinta azul).</w:t>
             </w:r>
           </w:p>
         </w:tc>
@@ -3220,8 +3213,6 @@
               <w:jc w:val="both"/>
               <w:rPr>
                 <w:rFonts w:ascii="Arial" w:hAnsi="Arial" w:cs="Arial"/>
-                <w:b/>
-                <w:bCs/>
                 <w:sz w:val="20"/>
                 <w:szCs w:val="20"/>
               </w:rPr>
@@ -3229,6 +3220,63 @@
             <w:r>
               <w:rPr>
                 <w:rFonts w:ascii="Arial" w:hAnsi="Arial" w:cs="Arial"/>
+                <w:sz w:val="20"/>
+                <w:szCs w:val="20"/>
+              </w:rPr>
+              <w:t>Nombre completo (nombre (s) y apellidos)</w:t>
+            </w:r>
+            <w:r>
+              <w:rPr>
+                <w:rFonts w:ascii="Arial" w:hAnsi="Arial" w:cs="Arial"/>
+                <w:sz w:val="20"/>
+                <w:szCs w:val="20"/>
+              </w:rPr>
+              <w:t>.</w:t>
+            </w:r>
+          </w:p>
+        </w:tc>
+      </w:tr>
+      <w:tr>
+        <w:tc>
+          <w:tcPr>
+            <w:tcW w:w="704" w:type="dxa"/>
+          </w:tcPr>
+          <w:p>
+            <w:pPr>
+              <w:pStyle w:val="Prrafodelista"/>
+              <w:numPr>
+                <w:ilvl w:val="0"/>
+                <w:numId w:val="3"/>
+              </w:numPr>
+              <w:jc w:val="center"/>
+              <w:rPr>
+                <w:rFonts w:ascii="Arial" w:hAnsi="Arial" w:cs="Arial"/>
+                <w:b/>
+                <w:bCs/>
+                <w:sz w:val="18"/>
+                <w:szCs w:val="18"/>
+              </w:rPr>
+            </w:pPr>
+          </w:p>
+        </w:tc>
+        <w:tc>
+          <w:tcPr>
+            <w:tcW w:w="8124" w:type="dxa"/>
+          </w:tcPr>
+          <w:p>
+            <w:pPr>
+              <w:jc w:val="both"/>
+              <w:rPr>
+                <w:rFonts w:ascii="Arial" w:hAnsi="Arial" w:cs="Arial"/>
+                <w:b/>
+                <w:bCs/>
+                <w:sz w:val="20"/>
+                <w:szCs w:val="20"/>
+              </w:rPr>
+            </w:pPr>
+            <w:r>
+              <w:rPr>
+                <w:rFonts w:ascii="Arial" w:hAnsi="Arial" w:cs="Arial"/>
                 <w:b/>
                 <w:bCs/>
                 <w:sz w:val="20"/>
@@ -3274,7 +3322,17 @@
                 <w:sz w:val="20"/>
                 <w:szCs w:val="20"/>
               </w:rPr>
-              <w:t xml:space="preserve"> colocar rubrica o firma en la primer hoja. (si no se necesita omitir esto)</w:t>
+              <w:t xml:space="preserve"> colocar rubrica </w:t>
+            </w:r>
+            <w:r>
+              <w:rPr>
+                <w:rFonts w:ascii="Arial" w:hAnsi="Arial" w:cs="Arial"/>
+                <w:b/>
+                <w:bCs/>
+                <w:sz w:val="20"/>
+                <w:szCs w:val="20"/>
+              </w:rPr>
+              <w:t>en la primer hoja. (si no se necesita omitir esto)</w:t>
             </w:r>
           </w:p>
         </w:tc>
